--- a/mydoc/源代码阅读/spring/spring-web.docx
+++ b/mydoc/源代码阅读/spring/spring-web.docx
@@ -74,11 +74,6 @@
       </w:r>
     </w:p>
     <w:p>
-      <w:pPr>
-        <w:rPr>
-          <w:rFonts w:hint="eastAsia"/>
-        </w:rPr>
-      </w:pPr>
       <w:r>
         <w:rPr>
           <w:rFonts w:hint="eastAsia"/>
@@ -376,9 +371,6 @@
           <w:numId w:val="3"/>
         </w:numPr>
         <w:ind w:firstLineChars="0"/>
-        <w:rPr>
-          <w:rFonts w:hint="eastAsia"/>
-        </w:rPr>
       </w:pPr>
       <w:r>
         <w:rPr>
@@ -1298,11 +1290,6 @@
       <w:proofErr w:type="gramEnd"/>
     </w:p>
     <w:p>
-      <w:pPr>
-        <w:rPr>
-          <w:rFonts w:hint="eastAsia"/>
-        </w:rPr>
-      </w:pPr>
       <w:r>
         <w:rPr>
           <w:rFonts w:hint="eastAsia"/>
@@ -1721,11 +1708,1421 @@
     </w:p>
     <w:p>
       <w:pPr>
+        <w:pStyle w:val="2"/>
+      </w:pPr>
+      <w:r>
+        <w:t>Step 3: Configuring a basic application</w:t>
+      </w:r>
+    </w:p>
+    <w:p>
+      <w:r>
+        <w:t>At this point you are ready to:</w:t>
+      </w:r>
+    </w:p>
+    <w:p>
+      <w:pPr>
+        <w:pStyle w:val="a3"/>
+        <w:numPr>
+          <w:ilvl w:val="0"/>
+          <w:numId w:val="11"/>
+        </w:numPr>
+        <w:ind w:firstLineChars="0"/>
+      </w:pPr>
+      <w:r>
+        <w:lastRenderedPageBreak/>
+        <w:t>Configure the core of your application</w:t>
+      </w:r>
+    </w:p>
+    <w:p>
+      <w:pPr>
+        <w:pStyle w:val="a3"/>
+        <w:numPr>
+          <w:ilvl w:val="0"/>
+          <w:numId w:val="11"/>
+        </w:numPr>
+        <w:ind w:firstLineChars="0"/>
+      </w:pPr>
+      <w:r>
+        <w:t>Configure your Web components</w:t>
+      </w:r>
+    </w:p>
+    <w:p>
+      <w:pPr>
+        <w:pStyle w:val="a3"/>
+        <w:numPr>
+          <w:ilvl w:val="0"/>
+          <w:numId w:val="11"/>
+        </w:numPr>
+        <w:ind w:firstLineChars="0"/>
+      </w:pPr>
+      <w:r>
+        <w:t>Initialize your infrastructure to create a working WAR file.</w:t>
+      </w:r>
+    </w:p>
+    <w:p>
+      <w:pPr>
+        <w:pStyle w:val="a3"/>
+        <w:numPr>
+          <w:ilvl w:val="0"/>
+          <w:numId w:val="11"/>
+        </w:numPr>
+        <w:ind w:firstLineChars="0"/>
+      </w:pPr>
+      <w:r>
+        <w:t>Run your Web application in a web container</w:t>
+      </w:r>
+    </w:p>
+    <w:p>
+      <w:r>
+        <w:t>To complete these tasks, you'll need a new domain, the Configuration domain.</w:t>
+      </w:r>
+    </w:p>
+    <w:p>
+      <w:r>
         <w:rPr>
           <w:rFonts w:hint="eastAsia"/>
-        </w:rPr>
-      </w:pPr>
+          <w:noProof/>
+        </w:rPr>
+        <w:lastRenderedPageBreak/>
+        <w:drawing>
+          <wp:inline distT="0" distB="0" distL="0" distR="0">
+            <wp:extent cx="5274310" cy="7943215"/>
+            <wp:effectExtent l="0" t="0" r="2540" b="635"/>
+            <wp:docPr id="4" name="图片 4"/>
+            <wp:cNvGraphicFramePr>
+              <a:graphicFrameLocks xmlns:a="http://schemas.openxmlformats.org/drawingml/2006/main" noChangeAspect="1"/>
+            </wp:cNvGraphicFramePr>
+            <a:graphic xmlns:a="http://schemas.openxmlformats.org/drawingml/2006/main">
+              <a:graphicData uri="http://schemas.openxmlformats.org/drawingml/2006/picture">
+                <pic:pic xmlns:pic="http://schemas.openxmlformats.org/drawingml/2006/picture">
+                  <pic:nvPicPr>
+                    <pic:cNvPr id="4" name="life-preserver-5.png"/>
+                    <pic:cNvPicPr/>
+                  </pic:nvPicPr>
+                  <pic:blipFill>
+                    <a:blip r:embed="rId13">
+                      <a:extLst>
+                        <a:ext uri="{28A0092B-C50C-407E-A947-70E740481C1C}">
+                          <a14:useLocalDpi xmlns:a14="http://schemas.microsoft.com/office/drawing/2010/main" val="0"/>
+                        </a:ext>
+                      </a:extLst>
+                    </a:blip>
+                    <a:stretch>
+                      <a:fillRect/>
+                    </a:stretch>
+                  </pic:blipFill>
+                  <pic:spPr>
+                    <a:xfrm>
+                      <a:off x="0" y="0"/>
+                      <a:ext cx="5274310" cy="7943215"/>
+                    </a:xfrm>
+                    <a:prstGeom prst="rect">
+                      <a:avLst/>
+                    </a:prstGeom>
+                  </pic:spPr>
+                </pic:pic>
+              </a:graphicData>
+            </a:graphic>
+          </wp:inline>
+        </w:drawing>
+      </w:r>
+    </w:p>
+    <w:p>
+      <w:pPr>
+        <w:pStyle w:val="30"/>
+      </w:pPr>
+      <w:r>
+        <w:lastRenderedPageBreak/>
+        <w:t>Create a configuration for your application's Core and Persistence domains using Spring JavaConfig</w:t>
+      </w:r>
+    </w:p>
+    <w:p>
+      <w:r>
+        <w:t>The Yummy Noodle Bar application contains a core set of components that include domain classes and services. It also contains an in memory persistence stored integrated with the core.</w:t>
+      </w:r>
+    </w:p>
+    <w:p>
+      <w:r>
+        <w:t>You could just create a configuration for these components; however, as in the previous step, you'll apply the Test Driven Development approach to your configuration.</w:t>
+      </w:r>
+    </w:p>
+    <w:p>
+      <w:pPr>
+        <w:pStyle w:val="3"/>
+      </w:pPr>
+      <w:r>
+        <w:t>Test your Core and Persistence configurations</w:t>
+      </w:r>
+    </w:p>
+    <w:p>
+      <w:pPr>
+        <w:pStyle w:val="3"/>
+      </w:pPr>
+      <w:r>
+        <w:t>Implement your Core domain configuration</w:t>
+      </w:r>
+    </w:p>
+    <w:p>
+      <w:r>
+        <w:t>The Core domain configuration for the Yummy Noodle Bar application only contains two services. It relies on the Persistence domain being configured to provide dependencies.</w:t>
+      </w:r>
+    </w:p>
+    <w:p>
+      <w:r>
+        <w:t>The core event handler will dispatch events to the persistence domain, which will perform the actual persistence. This currently uses a set of HashMaps wrapped by in memory 'repositories'.</w:t>
+      </w:r>
+    </w:p>
+    <w:p>
+      <w:r>
+        <w:t xml:space="preserve">Spring JavaConfig will detect each </w:t>
+      </w:r>
+      <w:r>
+        <w:rPr>
+          <w:rStyle w:val="HTML"/>
+        </w:rPr>
+        <w:t>@Bean</w:t>
+      </w:r>
+      <w:r>
+        <w:t xml:space="preserve"> annotated method as a method that generates configured Spring Beans.</w:t>
+      </w:r>
+    </w:p>
+    <w:p>
+      <w:pPr>
+        <w:pStyle w:val="30"/>
+      </w:pPr>
+      <w:r>
+        <w:t>Create a configuration for your Web components</w:t>
+      </w:r>
+    </w:p>
+    <w:p>
+      <w:r>
+        <w:t xml:space="preserve">Configuring your new set of controllers is very straightforward as you have used </w:t>
+      </w:r>
+      <w:r>
+        <w:rPr>
+          <w:rStyle w:val="HTML"/>
+        </w:rPr>
+        <w:t>@Controller</w:t>
+      </w:r>
+      <w:r>
+        <w:t xml:space="preserve"> on each of the controller classes.</w:t>
+      </w:r>
+    </w:p>
+    <w:p>
+      <w:r>
+        <w:t xml:space="preserve">To initialize your Web domain's components, all you need to do is turn on component scanning so that </w:t>
+      </w:r>
+      <w:proofErr w:type="gramStart"/>
+      <w:r>
+        <w:t>Spring</w:t>
+      </w:r>
+      <w:proofErr w:type="gramEnd"/>
+      <w:r>
+        <w:t xml:space="preserve"> can find and initialize these Spring beans.</w:t>
+      </w:r>
+    </w:p>
+    <w:p>
+      <w:pPr>
+        <w:pStyle w:val="3"/>
+      </w:pPr>
+      <w:r>
+        <w:t>Implement your Web domain configuration</w:t>
+      </w:r>
+    </w:p>
+    <w:p>
+      <w:r>
+        <w:t>You can create the following Spring JavaConfig to execute component scanning for the components in your application's RESTful domain</w:t>
+      </w:r>
+    </w:p>
+    <w:p>
+      <w:pPr>
+        <w:pStyle w:val="3"/>
+      </w:pPr>
+      <w:r>
+        <w:t>Test your Web domain configuration</w:t>
+      </w:r>
+    </w:p>
+    <w:p>
+      <w:r>
+        <w:t>No configuration should be trusted without an accompanying test. The following test asserts that the output of the Web configuration is as it should be:</w:t>
+      </w:r>
+    </w:p>
+    <w:p>
+      <w:pPr>
+        <w:pStyle w:val="30"/>
+      </w:pPr>
+      <w:r>
+        <w:lastRenderedPageBreak/>
+        <w:t>Initialize your Web service web infrastructure</w:t>
+      </w:r>
+    </w:p>
+    <w:p>
+      <w:r>
+        <w:t>As of Spring 3.2, if you're using a web container that supports the Servlet 3 specification such as Tomcat 7+, it's possible to initialize the underlying web infrastructure for your application without writing a single line of XML.</w:t>
+      </w:r>
+    </w:p>
+    <w:p>
+      <w:r>
+        <w:t xml:space="preserve">Here you're going to use the </w:t>
+      </w:r>
+      <w:r>
+        <w:rPr>
+          <w:rStyle w:val="HTML"/>
+        </w:rPr>
+        <w:t>WebApplicationInitializer</w:t>
+      </w:r>
+      <w:r>
+        <w:t xml:space="preserve"> to set up your application's web application context parameters to bootstrap your application's web infrastructure as shown in the following code.</w:t>
+      </w:r>
+    </w:p>
+    <w:p>
+      <w:pPr>
+        <w:pStyle w:val="30"/>
+      </w:pPr>
+      <w:r>
+        <w:t>Running your Web service in a Web Container</w:t>
+      </w:r>
+    </w:p>
+    <w:p>
+      <w:pPr>
+        <w:pStyle w:val="30"/>
+      </w:pPr>
+      <w:r>
+        <w:t>Summary</w:t>
+      </w:r>
+    </w:p>
+    <w:p>
+      <w:r>
+        <w:t>You've come a long way! You've now got a fully configured Web front end that is running in Tomcat and can be packaged for distribution in a WAR file.</w:t>
+      </w:r>
+    </w:p>
+    <w:p>
+      <w:r>
+        <w:t xml:space="preserve">You've added three new components to your Configuration domain, </w:t>
+      </w:r>
+      <w:r>
+        <w:rPr>
+          <w:rStyle w:val="HTML"/>
+        </w:rPr>
+        <w:t>CoreConfig</w:t>
+      </w:r>
+      <w:r>
+        <w:t xml:space="preserve">, </w:t>
+      </w:r>
+      <w:r>
+        <w:rPr>
+          <w:rStyle w:val="HTML"/>
+        </w:rPr>
+        <w:t>PersistenceConfig</w:t>
+      </w:r>
+      <w:r>
+        <w:t xml:space="preserve"> and </w:t>
+      </w:r>
+      <w:r>
+        <w:rPr>
+          <w:rStyle w:val="HTML"/>
+        </w:rPr>
+        <w:t>WebConfig</w:t>
+      </w:r>
+      <w:r>
+        <w:t xml:space="preserve"> as shown in the updated life preserver below.</w:t>
+      </w:r>
+    </w:p>
+    <w:p>
+      <w:r>
+        <w:rPr>
+          <w:noProof/>
+        </w:rPr>
+        <w:lastRenderedPageBreak/>
+        <w:drawing>
+          <wp:inline distT="0" distB="0" distL="0" distR="0">
+            <wp:extent cx="5274310" cy="7943215"/>
+            <wp:effectExtent l="0" t="0" r="2540" b="635"/>
+            <wp:docPr id="5" name="图片 5"/>
+            <wp:cNvGraphicFramePr>
+              <a:graphicFrameLocks xmlns:a="http://schemas.openxmlformats.org/drawingml/2006/main" noChangeAspect="1"/>
+            </wp:cNvGraphicFramePr>
+            <a:graphic xmlns:a="http://schemas.openxmlformats.org/drawingml/2006/main">
+              <a:graphicData uri="http://schemas.openxmlformats.org/drawingml/2006/picture">
+                <pic:pic xmlns:pic="http://schemas.openxmlformats.org/drawingml/2006/picture">
+                  <pic:nvPicPr>
+                    <pic:cNvPr id="5" name="life-preserver-6.png"/>
+                    <pic:cNvPicPr/>
+                  </pic:nvPicPr>
+                  <pic:blipFill>
+                    <a:blip r:embed="rId14">
+                      <a:extLst>
+                        <a:ext uri="{28A0092B-C50C-407E-A947-70E740481C1C}">
+                          <a14:useLocalDpi xmlns:a14="http://schemas.microsoft.com/office/drawing/2010/main" val="0"/>
+                        </a:ext>
+                      </a:extLst>
+                    </a:blip>
+                    <a:stretch>
+                      <a:fillRect/>
+                    </a:stretch>
+                  </pic:blipFill>
+                  <pic:spPr>
+                    <a:xfrm>
+                      <a:off x="0" y="0"/>
+                      <a:ext cx="5274310" cy="7943215"/>
+                    </a:xfrm>
+                    <a:prstGeom prst="rect">
+                      <a:avLst/>
+                    </a:prstGeom>
+                  </pic:spPr>
+                </pic:pic>
+              </a:graphicData>
+            </a:graphic>
+          </wp:inline>
+        </w:drawing>
+      </w:r>
+    </w:p>
+    <w:p>
+      <w:r>
+        <w:t>Your full Life Preserver should now look like the following:</w:t>
+      </w:r>
+    </w:p>
+    <w:p>
+      <w:r>
+        <w:rPr>
+          <w:noProof/>
+        </w:rPr>
+        <w:lastRenderedPageBreak/>
+        <w:drawing>
+          <wp:inline distT="0" distB="0" distL="0" distR="0">
+            <wp:extent cx="5274310" cy="3634105"/>
+            <wp:effectExtent l="0" t="0" r="2540" b="4445"/>
+            <wp:docPr id="8" name="图片 8"/>
+            <wp:cNvGraphicFramePr>
+              <a:graphicFrameLocks xmlns:a="http://schemas.openxmlformats.org/drawingml/2006/main" noChangeAspect="1"/>
+            </wp:cNvGraphicFramePr>
+            <a:graphic xmlns:a="http://schemas.openxmlformats.org/drawingml/2006/main">
+              <a:graphicData uri="http://schemas.openxmlformats.org/drawingml/2006/picture">
+                <pic:pic xmlns:pic="http://schemas.openxmlformats.org/drawingml/2006/picture">
+                  <pic:nvPicPr>
+                    <pic:cNvPr id="8" name="life-preserver-7.png"/>
+                    <pic:cNvPicPr/>
+                  </pic:nvPicPr>
+                  <pic:blipFill>
+                    <a:blip r:embed="rId15">
+                      <a:extLst>
+                        <a:ext uri="{28A0092B-C50C-407E-A947-70E740481C1C}">
+                          <a14:useLocalDpi xmlns:a14="http://schemas.microsoft.com/office/drawing/2010/main" val="0"/>
+                        </a:ext>
+                      </a:extLst>
+                    </a:blip>
+                    <a:stretch>
+                      <a:fillRect/>
+                    </a:stretch>
+                  </pic:blipFill>
+                  <pic:spPr>
+                    <a:xfrm>
+                      <a:off x="0" y="0"/>
+                      <a:ext cx="5274310" cy="3634105"/>
+                    </a:xfrm>
+                    <a:prstGeom prst="rect">
+                      <a:avLst/>
+                    </a:prstGeom>
+                  </pic:spPr>
+                </pic:pic>
+              </a:graphicData>
+            </a:graphic>
+          </wp:inline>
+        </w:drawing>
+      </w:r>
+    </w:p>
+    <w:p>
+      <w:r>
+        <w:t>Your web front end isn't very pretty yet, or even functional. You will add both a pretty face and expand the number of URLs your application responds to, in the next section of this tutorial</w:t>
+      </w:r>
+    </w:p>
+    <w:p>
+      <w:pPr>
+        <w:pStyle w:val="2"/>
+      </w:pPr>
+      <w:r>
+        <w:t>Step 4: Creating rich HTML views using Thymeleaf</w:t>
+      </w:r>
+    </w:p>
+    <w:p>
+      <w:r>
+        <w:t xml:space="preserve">Now that you have </w:t>
+      </w:r>
+      <w:hyperlink r:id="rId16" w:history="1">
+        <w:r>
+          <w:rPr>
+            <w:rStyle w:val="a6"/>
+          </w:rPr>
+          <w:t>configured and started your application</w:t>
+        </w:r>
+      </w:hyperlink>
+      <w:r>
+        <w:t>, which appears in the new Configuration Domain on your life preserver, its time to make the application usable by adding a basket for users to add menu items, and also a view layer to show HTML.</w:t>
+      </w:r>
+    </w:p>
+    <w:p>
+      <w:r>
+        <w:t>Your application is now ready to:</w:t>
+      </w:r>
+    </w:p>
+    <w:p>
+      <w:pPr>
+        <w:pStyle w:val="a3"/>
+        <w:numPr>
+          <w:ilvl w:val="0"/>
+          <w:numId w:val="12"/>
+        </w:numPr>
+        <w:ind w:firstLineChars="0"/>
+      </w:pPr>
+      <w:r>
+        <w:t>Create a basket for the user to keep the items they want in</w:t>
+      </w:r>
+    </w:p>
+    <w:p>
+      <w:pPr>
+        <w:pStyle w:val="a3"/>
+        <w:numPr>
+          <w:ilvl w:val="0"/>
+          <w:numId w:val="12"/>
+        </w:numPr>
+        <w:ind w:firstLineChars="0"/>
+      </w:pPr>
+      <w:r>
+        <w:t>Add views to generate HTML.</w:t>
+      </w:r>
+    </w:p>
+    <w:p>
+      <w:pPr>
+        <w:pStyle w:val="a3"/>
+        <w:numPr>
+          <w:ilvl w:val="0"/>
+          <w:numId w:val="12"/>
+        </w:numPr>
+        <w:ind w:firstLineChars="0"/>
+      </w:pPr>
+      <w:r>
+        <w:t>Add view fragments to keep common HTML in.</w:t>
+      </w:r>
+    </w:p>
+    <w:p>
+      <w:pPr>
+        <w:pStyle w:val="30"/>
+        <w:tabs>
+          <w:tab w:val="left" w:pos="3252"/>
+        </w:tabs>
+      </w:pPr>
+      <w:r>
+        <w:t>Creating a basket</w:t>
+      </w:r>
+      <w:r>
+        <w:tab/>
+      </w:r>
+    </w:p>
+    <w:p>
+      <w:r>
+        <w:t xml:space="preserve">In the Yummy Noodle Bar website, you are going to add the ability for users to add the food items from the menu that they want to a 'basket'. This will be a list of </w:t>
+      </w:r>
+      <w:proofErr w:type="gramStart"/>
+      <w:r>
+        <w:t>items, that</w:t>
+      </w:r>
+      <w:proofErr w:type="gramEnd"/>
+      <w:r>
+        <w:t xml:space="preserve"> the user can then choose to convert into an Order. The order process is something you'll do on the next step; for now you need to create a basket.</w:t>
+      </w:r>
+    </w:p>
+    <w:p>
+      <w:r>
+        <w:t xml:space="preserve">Up to now, you have created Spring Components (like </w:t>
+      </w:r>
+      <w:r>
+        <w:rPr>
+          <w:rStyle w:val="HTML"/>
+        </w:rPr>
+        <w:t>@Controller</w:t>
+      </w:r>
+      <w:r>
+        <w:t xml:space="preserve">) that are shared between all users the system. The default scope [link] of Spring Components is </w:t>
+      </w:r>
+      <w:r>
+        <w:rPr>
+          <w:rStyle w:val="a5"/>
+        </w:rPr>
+        <w:t>Singleton</w:t>
+      </w:r>
+      <w:r>
+        <w:t xml:space="preserve">, so a single instance of the class is shared, everywhere it is used. A basket can't be like this, instead we need an instance of the Basket </w:t>
+      </w:r>
+      <w:r>
+        <w:rPr>
+          <w:rStyle w:val="a5"/>
+        </w:rPr>
+        <w:t>per user</w:t>
+      </w:r>
+      <w:r>
+        <w:t>.</w:t>
+      </w:r>
+    </w:p>
+    <w:p>
+      <w:r>
+        <w:t xml:space="preserve">While there are several different ways to achieve this, you will use the </w:t>
+      </w:r>
+      <w:r>
+        <w:rPr>
+          <w:rStyle w:val="HTML"/>
+        </w:rPr>
+        <w:t>Scope</w:t>
+      </w:r>
+      <w:r>
+        <w:t xml:space="preserve"> feature of the Spring </w:t>
+      </w:r>
+      <w:r>
+        <w:lastRenderedPageBreak/>
+        <w:t xml:space="preserve">Application Context to create a </w:t>
+      </w:r>
+      <w:r>
+        <w:rPr>
+          <w:rStyle w:val="a5"/>
+        </w:rPr>
+        <w:t>Session</w:t>
+      </w:r>
+      <w:r>
+        <w:t xml:space="preserve"> scoped bean and inject it into your Controllers as normal.</w:t>
+      </w:r>
+    </w:p>
+    <w:p>
+      <w:pPr>
+        <w:pStyle w:val="3"/>
+      </w:pPr>
+      <w:r>
+        <w:t>Start with a test</w:t>
+      </w:r>
+    </w:p>
+    <w:p>
+      <w:r>
+        <w:t>As with the other changes you have made, you must start with a test describing the change in behaviour you wish to make.</w:t>
+      </w:r>
+    </w:p>
+    <w:p>
+      <w:pPr>
+        <w:pStyle w:val="3"/>
+      </w:pPr>
+      <w:r>
+        <w:t>Create the basket</w:t>
+      </w:r>
+    </w:p>
+    <w:p>
+      <w:r>
+        <w:t>Now that you have a test, you can start implementation.</w:t>
+      </w:r>
+    </w:p>
+    <w:p>
+      <w:r>
+        <w:t xml:space="preserve">Create a new </w:t>
+      </w:r>
+      <w:r>
+        <w:rPr>
+          <w:rStyle w:val="HTML"/>
+        </w:rPr>
+        <w:t>Basket</w:t>
+      </w:r>
+      <w:r>
+        <w:t xml:space="preserve"> in the web domain to represent this new concept.</w:t>
+      </w:r>
+    </w:p>
+    <w:p>
+      <w:pPr>
+        <w:pStyle w:val="30"/>
+      </w:pPr>
+      <w:r>
+        <w:t>Introducing views</w:t>
+      </w:r>
+    </w:p>
+    <w:p>
+      <w:r>
+        <w:t xml:space="preserve">A View is a component that generates HTML that can be sent to the </w:t>
+      </w:r>
+      <w:proofErr w:type="gramStart"/>
+      <w:r>
+        <w:t>users</w:t>
+      </w:r>
+      <w:proofErr w:type="gramEnd"/>
+      <w:r>
+        <w:t xml:space="preserve"> browser for them to interact with.</w:t>
+      </w:r>
+    </w:p>
+    <w:p>
+      <w:r>
+        <w:t>You need to create a new View for the SiteController to render.</w:t>
+      </w:r>
+    </w:p>
+    <w:p>
+      <w:r>
+        <w:t>You will be using the Thymeleaf templating engine. This is a rich and powerful templating engine that provides all of its functionality as attributes on standard HTML.</w:t>
+      </w:r>
+    </w:p>
+    <w:p>
+      <w:pPr>
+        <w:pStyle w:val="30"/>
+      </w:pPr>
+      <w:r>
+        <w:t>Summary</w:t>
+      </w:r>
+    </w:p>
+    <w:p>
+      <w:r>
+        <w:t xml:space="preserve">You have extended the application to show the menu in HTML and allow a user to select the items they are interested in and put them into a session backed Basket </w:t>
+      </w:r>
+      <w:proofErr w:type="gramStart"/>
+      <w:r>
+        <w:t>object, that</w:t>
+      </w:r>
+      <w:proofErr w:type="gramEnd"/>
+      <w:r>
+        <w:t xml:space="preserve"> is only present in the Web Domain.</w:t>
+      </w:r>
+    </w:p>
+    <w:p>
+      <w:r>
+        <w:t>See the current state of your application in the following Life Preserver</w:t>
+      </w:r>
+    </w:p>
+    <w:p>
+      <w:r>
+        <w:rPr>
+          <w:noProof/>
+        </w:rPr>
+        <w:lastRenderedPageBreak/>
+        <w:drawing>
+          <wp:inline distT="0" distB="0" distL="0" distR="0">
+            <wp:extent cx="5274310" cy="3469005"/>
+            <wp:effectExtent l="0" t="0" r="2540" b="0"/>
+            <wp:docPr id="9" name="图片 9"/>
+            <wp:cNvGraphicFramePr>
+              <a:graphicFrameLocks xmlns:a="http://schemas.openxmlformats.org/drawingml/2006/main" noChangeAspect="1"/>
+            </wp:cNvGraphicFramePr>
+            <a:graphic xmlns:a="http://schemas.openxmlformats.org/drawingml/2006/main">
+              <a:graphicData uri="http://schemas.openxmlformats.org/drawingml/2006/picture">
+                <pic:pic xmlns:pic="http://schemas.openxmlformats.org/drawingml/2006/picture">
+                  <pic:nvPicPr>
+                    <pic:cNvPr id="9" name="life-preserver-8.png"/>
+                    <pic:cNvPicPr/>
+                  </pic:nvPicPr>
+                  <pic:blipFill>
+                    <a:blip r:embed="rId17">
+                      <a:extLst>
+                        <a:ext uri="{28A0092B-C50C-407E-A947-70E740481C1C}">
+                          <a14:useLocalDpi xmlns:a14="http://schemas.microsoft.com/office/drawing/2010/main" val="0"/>
+                        </a:ext>
+                      </a:extLst>
+                    </a:blip>
+                    <a:stretch>
+                      <a:fillRect/>
+                    </a:stretch>
+                  </pic:blipFill>
+                  <pic:spPr>
+                    <a:xfrm>
+                      <a:off x="0" y="0"/>
+                      <a:ext cx="5274310" cy="3469005"/>
+                    </a:xfrm>
+                    <a:prstGeom prst="rect">
+                      <a:avLst/>
+                    </a:prstGeom>
+                  </pic:spPr>
+                </pic:pic>
+              </a:graphicData>
+            </a:graphic>
+          </wp:inline>
+        </w:drawing>
+      </w:r>
+    </w:p>
+    <w:p/>
+    <w:p>
+      <w:pPr>
+        <w:pStyle w:val="2"/>
+      </w:pPr>
+      <w:r>
+        <w:t>Step 5: Accepting user submitted data</w:t>
+      </w:r>
+    </w:p>
+    <w:p>
+      <w:r>
+        <w:t>For Yummy Noodle Bar to accept the orders that a user is making, it needs to know where to send it. Your users will need to give their name and address.</w:t>
+      </w:r>
+    </w:p>
+    <w:p>
+      <w:r>
+        <w:t>To do this, you must:</w:t>
+      </w:r>
+    </w:p>
+    <w:p>
+      <w:pPr>
+        <w:pStyle w:val="a3"/>
+        <w:numPr>
+          <w:ilvl w:val="0"/>
+          <w:numId w:val="13"/>
+        </w:numPr>
+        <w:ind w:firstLineChars="0"/>
+      </w:pPr>
+      <w:r>
+        <w:t>Add a checkout URL - "/checkout"</w:t>
+      </w:r>
+    </w:p>
+    <w:p>
+      <w:pPr>
+        <w:pStyle w:val="a3"/>
+        <w:numPr>
+          <w:ilvl w:val="0"/>
+          <w:numId w:val="13"/>
+        </w:numPr>
+        <w:ind w:firstLineChars="0"/>
+      </w:pPr>
+      <w:r>
+        <w:t>Show an HTML form on GET</w:t>
+      </w:r>
+    </w:p>
+    <w:p>
+      <w:pPr>
+        <w:pStyle w:val="a3"/>
+        <w:numPr>
+          <w:ilvl w:val="0"/>
+          <w:numId w:val="13"/>
+        </w:numPr>
+        <w:ind w:firstLineChars="0"/>
+      </w:pPr>
+      <w:r>
+        <w:t>Process the form information on POST</w:t>
+      </w:r>
+    </w:p>
+    <w:p>
+      <w:pPr>
+        <w:pStyle w:val="a3"/>
+        <w:numPr>
+          <w:ilvl w:val="0"/>
+          <w:numId w:val="13"/>
+        </w:numPr>
+        <w:ind w:firstLineChars="0"/>
+      </w:pPr>
+      <w:r>
+        <w:t>Convert the Basket into an Order and send it to the core.</w:t>
+      </w:r>
+    </w:p>
+    <w:p>
+      <w:pPr>
+        <w:pStyle w:val="3"/>
+      </w:pPr>
+      <w:r>
+        <w:t>Create the Checkout Controller</w:t>
+      </w:r>
+    </w:p>
+    <w:p>
+      <w:r>
+        <w:t>The Basket you created in the last section will contain all the items that a user wants to order. When they want to place their Order, you need to also collect sufficient information from the customer to deliver their Order.</w:t>
+      </w:r>
+    </w:p>
+    <w:p>
+      <w:r>
+        <w:t>To do this you will create a new Controller, and have that Controller accept a Command Object.</w:t>
+      </w:r>
+    </w:p>
+    <w:p>
+      <w:r>
+        <w:t xml:space="preserve">A command Object is a bean that is used to model an HTTP request. It does this by automatically mapping request parameters onto the properties of the bean. These properties can then be tested using </w:t>
+      </w:r>
+      <w:r>
+        <w:rPr>
+          <w:rStyle w:val="a5"/>
+        </w:rPr>
+        <w:t>Validation</w:t>
+      </w:r>
+      <w:r>
+        <w:t>.</w:t>
+      </w:r>
+    </w:p>
+    <w:p>
+      <w:r>
+        <w:t xml:space="preserve">Java has a standard </w:t>
+      </w:r>
+      <w:r>
+        <w:rPr>
+          <w:rStyle w:val="a5"/>
+        </w:rPr>
+        <w:t>Validation</w:t>
+      </w:r>
+      <w:r>
+        <w:t xml:space="preserve"> API, which you will need to include in the dependencies section of </w:t>
+      </w:r>
+      <w:r>
+        <w:rPr>
+          <w:rStyle w:val="HTML"/>
+        </w:rPr>
+        <w:t>build.gradle</w:t>
+      </w:r>
+      <w:r>
+        <w:t>.</w:t>
+      </w:r>
+    </w:p>
+    <w:p>
+      <w:r>
+        <w:t>Since the Validation specification only defines an API, you need to include an implementation of that API as well. Above, you have included Hibernate Validator.</w:t>
+      </w:r>
+    </w:p>
+    <w:p>
+      <w:pPr>
+        <w:pStyle w:val="30"/>
+      </w:pPr>
+      <w:r>
+        <w:lastRenderedPageBreak/>
+        <w:t>Start with a test</w:t>
+      </w:r>
+    </w:p>
+    <w:p>
+      <w:r>
+        <w:t>As you should expect, you will first write a test to describe the features you want to implement. Once those tests are ready, you can then safely implement the features themselves.</w:t>
+      </w:r>
+    </w:p>
+    <w:p>
+      <w:pPr>
+        <w:pStyle w:val="30"/>
+      </w:pPr>
+      <w:r>
+        <w:t>Storing Customer Information, enter the Command Object</w:t>
+      </w:r>
+    </w:p>
+    <w:p>
+      <w:r>
+        <w:t>The first thing you need to do is introduce the new concepts you need into the system. The first is the command object.</w:t>
+      </w:r>
+    </w:p>
+    <w:p>
+      <w:r>
+        <w:t>When you submit a POST request to /checkout, it will contain a set of POST variables in the request that will include information about a user.</w:t>
+      </w:r>
+    </w:p>
+    <w:p>
+      <w:r>
+        <w:t xml:space="preserve">You could parse these variables yourself and check their contents according to whatever rules you want to apply. This happens so often, however, that </w:t>
+      </w:r>
+      <w:proofErr w:type="gramStart"/>
+      <w:r>
+        <w:t>Spring</w:t>
+      </w:r>
+      <w:proofErr w:type="gramEnd"/>
+      <w:r>
+        <w:t xml:space="preserve"> supplies a lot of functionality to ease your implementation.</w:t>
+      </w:r>
+    </w:p>
+    <w:p>
+      <w:r>
+        <w:t xml:space="preserve">The Command Object is a class that Spring will map the POST variables onto, parsing them into the given types on the class. For example, if you have an </w:t>
+      </w:r>
+      <w:r>
+        <w:rPr>
+          <w:rStyle w:val="HTML"/>
+        </w:rPr>
+        <w:t>int</w:t>
+      </w:r>
+      <w:r>
+        <w:t xml:space="preserve"> property on the Command Object, </w:t>
+      </w:r>
+      <w:proofErr w:type="gramStart"/>
+      <w:r>
+        <w:t>Spring</w:t>
+      </w:r>
+      <w:proofErr w:type="gramEnd"/>
+      <w:r>
+        <w:t xml:space="preserve"> will take the textual value supplied in the request and attempt to parse an </w:t>
+      </w:r>
+      <w:r>
+        <w:rPr>
+          <w:rStyle w:val="HTML"/>
+        </w:rPr>
+        <w:t>int</w:t>
+      </w:r>
+      <w:r>
+        <w:t xml:space="preserve"> out of it. This process of automatic parsing and conversion is known as </w:t>
+      </w:r>
+      <w:r>
+        <w:rPr>
+          <w:rStyle w:val="a5"/>
+        </w:rPr>
+        <w:t>Binding</w:t>
+      </w:r>
+      <w:r>
+        <w:t xml:space="preserve">, and you can find out more in the </w:t>
+      </w:r>
+      <w:hyperlink r:id="rId18" w:history="1">
+        <w:r>
+          <w:rPr>
+            <w:rStyle w:val="a6"/>
+          </w:rPr>
+          <w:t>reference documentation</w:t>
+        </w:r>
+      </w:hyperlink>
+    </w:p>
+    <w:p>
+      <w:r>
+        <w:t>Command Objects are also the ideal place for validation.</w:t>
+      </w:r>
+    </w:p>
+    <w:p>
+      <w:pPr>
+        <w:pStyle w:val="30"/>
+      </w:pPr>
+      <w:r>
+        <w:t>Implement the controller</w:t>
+      </w:r>
+    </w:p>
+    <w:p>
+      <w:r>
+        <w:t>Now that the Command Object is ready to represent the incoming POST request, you can implement the Controller.</w:t>
+      </w:r>
+    </w:p>
+    <w:p/>
+    <w:p>
+      <w:pPr>
+        <w:pStyle w:val="30"/>
+      </w:pPr>
+      <w:r>
+        <w:t>Summary</w:t>
+      </w:r>
+    </w:p>
+    <w:p>
+      <w:r>
+        <w:t>You have successfully captured some user information in a form, mapped this onto a command object, validated it and combined it with the basket to create a fully functioning Order.</w:t>
+      </w:r>
+    </w:p>
+    <w:p>
+      <w:r>
+        <w:t>See the current state of your application in the following Life Preserver:</w:t>
+      </w:r>
+    </w:p>
+    <w:p>
+      <w:r>
+        <w:rPr>
+          <w:noProof/>
+        </w:rPr>
+        <w:lastRenderedPageBreak/>
+        <w:drawing>
+          <wp:inline distT="0" distB="0" distL="0" distR="0">
+            <wp:extent cx="5274310" cy="3469005"/>
+            <wp:effectExtent l="0" t="0" r="2540" b="0"/>
+            <wp:docPr id="2" name="图片 2"/>
+            <wp:cNvGraphicFramePr>
+              <a:graphicFrameLocks xmlns:a="http://schemas.openxmlformats.org/drawingml/2006/main" noChangeAspect="1"/>
+            </wp:cNvGraphicFramePr>
+            <a:graphic xmlns:a="http://schemas.openxmlformats.org/drawingml/2006/main">
+              <a:graphicData uri="http://schemas.openxmlformats.org/drawingml/2006/picture">
+                <pic:pic xmlns:pic="http://schemas.openxmlformats.org/drawingml/2006/picture">
+                  <pic:nvPicPr>
+                    <pic:cNvPr id="2" name="life-preserver-8.png"/>
+                    <pic:cNvPicPr/>
+                  </pic:nvPicPr>
+                  <pic:blipFill>
+                    <a:blip r:embed="rId17">
+                      <a:extLst>
+                        <a:ext uri="{28A0092B-C50C-407E-A947-70E740481C1C}">
+                          <a14:useLocalDpi xmlns:a14="http://schemas.microsoft.com/office/drawing/2010/main" val="0"/>
+                        </a:ext>
+                      </a:extLst>
+                    </a:blip>
+                    <a:stretch>
+                      <a:fillRect/>
+                    </a:stretch>
+                  </pic:blipFill>
+                  <pic:spPr>
+                    <a:xfrm>
+                      <a:off x="0" y="0"/>
+                      <a:ext cx="5274310" cy="3469005"/>
+                    </a:xfrm>
+                    <a:prstGeom prst="rect">
+                      <a:avLst/>
+                    </a:prstGeom>
+                  </pic:spPr>
+                </pic:pic>
+              </a:graphicData>
+            </a:graphic>
+          </wp:inline>
+        </w:drawing>
+      </w:r>
+    </w:p>
+    <w:p>
+      <w:pPr>
+        <w:pStyle w:val="2"/>
+      </w:pPr>
+      <w:r>
+        <w:t>Step 6: Securing the Web Application</w:t>
+      </w:r>
+    </w:p>
+    <w:p>
+      <w:r>
+        <w:t>Once again, all changes here are constrained to the Configuration domain:</w:t>
+      </w:r>
+    </w:p>
+    <w:p>
+      <w:pPr>
+        <w:pStyle w:val="3"/>
+      </w:pPr>
+      <w:r>
+        <w:t>Authentication on the Web</w:t>
+      </w:r>
+    </w:p>
+    <w:p>
+      <w:r>
+        <w:t>To limit access to the Yummy Noodle Bar Web font end, you extend the initial web design as follows:</w:t>
+      </w:r>
+    </w:p>
+    <w:p>
+      <w:pPr>
+        <w:pStyle w:val="a3"/>
+        <w:numPr>
+          <w:ilvl w:val="0"/>
+          <w:numId w:val="14"/>
+        </w:numPr>
+        <w:ind w:firstLineChars="0"/>
+      </w:pPr>
+      <w:r>
+        <w:t>URLs that need to have a known user will be protected, and if no user authentication is present, will issue a 302 to the login form.</w:t>
+      </w:r>
+    </w:p>
+    <w:p>
+      <w:pPr>
+        <w:pStyle w:val="a3"/>
+        <w:numPr>
+          <w:ilvl w:val="0"/>
+          <w:numId w:val="14"/>
+        </w:numPr>
+        <w:ind w:firstLineChars="0"/>
+      </w:pPr>
+      <w:r>
+        <w:t>A security token will be placed in the HTTP Session in the web container.</w:t>
+      </w:r>
+    </w:p>
+    <w:p>
+      <w:pPr>
+        <w:pStyle w:val="a3"/>
+        <w:numPr>
+          <w:ilvl w:val="0"/>
+          <w:numId w:val="14"/>
+        </w:numPr>
+        <w:ind w:firstLineChars="0"/>
+      </w:pPr>
+      <w:r>
+        <w:t xml:space="preserve">The session will be loaded on every request against the JSESSIONID cookie that is placed in the </w:t>
+      </w:r>
+      <w:proofErr w:type="gramStart"/>
+      <w:r>
+        <w:t>users</w:t>
+      </w:r>
+      <w:proofErr w:type="gramEnd"/>
+      <w:r>
+        <w:t xml:space="preserve"> browser by a response cookie.</w:t>
+      </w:r>
+    </w:p>
+    <w:p>
+      <w:r>
+        <w:t>Spring Security helps you perform these steps without you having to change so much as a single controller!</w:t>
+      </w:r>
+    </w:p>
+    <w:p>
+      <w:r>
+        <w:t>You add the Pivotal milestone repository so that you can use Spring Security 3.2.0.M2. This lets you use some dynamic configuration features of Spring Security, including setting up the web security through JavaConfig.</w:t>
+      </w:r>
+    </w:p>
+    <w:p>
+      <w:r>
+        <w:t>Now you need to secure your controllers. Until now you've been writing tests first before making any code changes, including configuration. So, instead of immediately adding your security configuration, you'll create a test so that you'll know when your security is being applied correctly.</w:t>
+      </w:r>
+    </w:p>
+    <w:p>
+      <w:pPr>
+        <w:pStyle w:val="30"/>
+      </w:pPr>
+      <w:r>
+        <w:lastRenderedPageBreak/>
+        <w:t>Configure Spring Security</w:t>
+      </w:r>
+    </w:p>
+    <w:p>
+      <w:r>
+        <w:t xml:space="preserve">This configuration enables security using the </w:t>
+      </w:r>
+      <w:r>
+        <w:rPr>
+          <w:rStyle w:val="HTML"/>
+        </w:rPr>
+        <w:t>@EnableWebSecurity</w:t>
+      </w:r>
+      <w:r>
+        <w:t xml:space="preserve"> annotation, and extends the </w:t>
+      </w:r>
+      <w:r>
+        <w:rPr>
+          <w:rStyle w:val="HTML"/>
+        </w:rPr>
+        <w:t>WebSecurityConfigurerAdapter</w:t>
+      </w:r>
+      <w:r>
+        <w:t xml:space="preserve"> so that you can perform more detailed configuration of the web security you're applying.</w:t>
+      </w:r>
+    </w:p>
+    <w:p>
+      <w:r>
+        <w:t xml:space="preserve">The </w:t>
+      </w:r>
+      <w:r>
+        <w:rPr>
+          <w:rStyle w:val="HTML"/>
+        </w:rPr>
+        <w:t>registerAuthentication</w:t>
+      </w:r>
+      <w:r>
+        <w:t xml:space="preserve"> method is overridden from </w:t>
+      </w:r>
+      <w:r>
+        <w:rPr>
+          <w:rStyle w:val="HTML"/>
+        </w:rPr>
+        <w:t>WebSecurityConfigurerAdapter</w:t>
+      </w:r>
+      <w:r>
+        <w:t xml:space="preserve"> in order to configure an in-memory database of users, their passwords and associated roles.</w:t>
+      </w:r>
+    </w:p>
+    <w:p>
+      <w:proofErr w:type="gramStart"/>
+      <w:r>
+        <w:t xml:space="preserve">The </w:t>
+      </w:r>
+      <w:r>
+        <w:rPr>
+          <w:rStyle w:val="HTML"/>
+        </w:rPr>
+        <w:t>configure</w:t>
+      </w:r>
+      <w:proofErr w:type="gramEnd"/>
+      <w:r>
+        <w:t xml:space="preserve">, overridden method from </w:t>
+      </w:r>
+      <w:r>
+        <w:rPr>
+          <w:rStyle w:val="HTML"/>
+        </w:rPr>
+        <w:t>WebSecurityConfigurerAdapter</w:t>
+      </w:r>
+      <w:r>
+        <w:t>, method provides a fine grained fluent API for controlling how the security system will be applied.</w:t>
+      </w:r>
+    </w:p>
+    <w:p>
+      <w:pPr>
+        <w:pStyle w:val="a7"/>
+      </w:pPr>
+      <w:r>
+        <w:t xml:space="preserve">Here, you've configured URL level protection using the </w:t>
+      </w:r>
+      <w:proofErr w:type="gramStart"/>
+      <w:r>
+        <w:rPr>
+          <w:rStyle w:val="HTML"/>
+        </w:rPr>
+        <w:t>http.authorizeUrls(</w:t>
+      </w:r>
+      <w:proofErr w:type="gramEnd"/>
+      <w:r>
+        <w:rPr>
+          <w:rStyle w:val="HTML"/>
+        </w:rPr>
+        <w:t>)</w:t>
+      </w:r>
+      <w:r>
+        <w:t xml:space="preserve"> method. The </w:t>
+      </w:r>
+      <w:proofErr w:type="gramStart"/>
+      <w:r>
+        <w:rPr>
+          <w:rStyle w:val="HTML"/>
+        </w:rPr>
+        <w:t>http.authorizeUrls(</w:t>
+      </w:r>
+      <w:proofErr w:type="gramEnd"/>
+      <w:r>
+        <w:rPr>
+          <w:rStyle w:val="HTML"/>
+        </w:rPr>
+        <w:t>)</w:t>
+      </w:r>
+      <w:r>
+        <w:t xml:space="preserve"> method protects the /checkout and /order/* urls, ensuring that only users with the USER role can access them.</w:t>
+      </w:r>
+    </w:p>
+    <w:p>
+      <w:pPr>
+        <w:pStyle w:val="a7"/>
+      </w:pPr>
+      <w:r>
+        <w:t xml:space="preserve">This will force users to log in before checking out, and ensure that only logged in users can view orders. The </w:t>
+      </w:r>
+      <w:proofErr w:type="gramStart"/>
+      <w:r>
+        <w:rPr>
+          <w:rStyle w:val="HTML"/>
+        </w:rPr>
+        <w:t>formLogin(</w:t>
+      </w:r>
+      <w:proofErr w:type="gramEnd"/>
+      <w:r>
+        <w:rPr>
+          <w:rStyle w:val="HTML"/>
+        </w:rPr>
+        <w:t>)</w:t>
+      </w:r>
+      <w:r>
+        <w:t xml:space="preserve"> method call instructs Spring Security that users will login via an HTML form. We give no further information on how this will work, and so Spring Security will generate a new HTML form and URL for you available on </w:t>
+      </w:r>
+      <w:r>
+        <w:rPr>
+          <w:rStyle w:val="HTML"/>
+        </w:rPr>
+        <w:t>/login</w:t>
+      </w:r>
+      <w:r>
+        <w:t>.</w:t>
+      </w:r>
+    </w:p>
+    <w:p>
+      <w:pPr>
+        <w:pStyle w:val="3"/>
+      </w:pPr>
+      <w:r>
+        <w:t>Configure the Spring Security filter chain</w:t>
+      </w:r>
+    </w:p>
+    <w:p>
+      <w:r>
+        <w:t>Spring Security relies on a Servlet filter to apply your security configuration. A filter is used so that security is applied before the Spring MVC Dispatcher Servlet gets involved in processing incoming requests. The Spring Security filter is referred to as the Spring Security filter chain, as it actually delegates to a chain of filters internally that each apply one aspect of the security responsibility.</w:t>
+      </w:r>
+    </w:p>
+    <w:p>
+      <w:r>
+        <w:t xml:space="preserve">You now need to configure this filter chain by updating the web application configuration you created earlier. In the previous section, you configured things in the </w:t>
+      </w:r>
+      <w:r>
+        <w:rPr>
+          <w:rStyle w:val="HTML"/>
+        </w:rPr>
+        <w:t>WebAppInitializer</w:t>
+      </w:r>
+      <w:r>
+        <w:t xml:space="preserve"> class.</w:t>
+      </w:r>
+    </w:p>
+    <w:p>
+      <w:r>
+        <w:t xml:space="preserve">The first step is to simply add your new </w:t>
+      </w:r>
+      <w:r>
+        <w:rPr>
+          <w:rStyle w:val="HTML"/>
+        </w:rPr>
+        <w:t>SecurityConfig</w:t>
+      </w:r>
+      <w:r>
+        <w:t xml:space="preserve"> JavaConfig class to the root context</w:t>
+      </w:r>
+    </w:p>
+    <w:p>
+      <w:r>
+        <w:t xml:space="preserve">Next, Spring Security needs to be inserted into the web context setup. This could be done in </w:t>
+      </w:r>
+      <w:r>
+        <w:rPr>
+          <w:rStyle w:val="HTML"/>
+        </w:rPr>
+        <w:t>WebAppInitializer</w:t>
+      </w:r>
+      <w:r>
+        <w:t>, however a better option in this case is to add a second web app initializer class specifically for the security setup.</w:t>
+      </w:r>
+    </w:p>
+    <w:p>
+      <w:pPr>
+        <w:pStyle w:val="2"/>
+      </w:pPr>
+      <w:r>
+        <w:t>Summary</w:t>
+      </w:r>
+    </w:p>
+    <w:p>
+      <w:r>
+        <w:t>You have secured your application using Spring Security, and Yummy Noodle Bar is getting excited!</w:t>
+      </w:r>
+    </w:p>
+    <w:p>
+      <w:pPr>
+        <w:pStyle w:val="a7"/>
+      </w:pPr>
+      <w:r>
+        <w:t>!</w:t>
+      </w:r>
+    </w:p>
+    <w:p>
+      <w:pPr>
+        <w:pStyle w:val="a7"/>
+      </w:pPr>
+      <w:r>
+        <w:lastRenderedPageBreak/>
+        <w:t>See the current state of your application in the following Life Preserver diagram:</w:t>
+      </w:r>
+    </w:p>
+    <w:p>
       <w:bookmarkStart w:id="0" w:name="_GoBack"/>
+      <w:r>
+        <w:rPr>
+          <w:noProof/>
+        </w:rPr>
+        <w:drawing>
+          <wp:inline distT="0" distB="0" distL="0" distR="0">
+            <wp:extent cx="5274310" cy="3518535"/>
+            <wp:effectExtent l="0" t="0" r="2540" b="5715"/>
+            <wp:docPr id="12" name="图片 12"/>
+            <wp:cNvGraphicFramePr>
+              <a:graphicFrameLocks xmlns:a="http://schemas.openxmlformats.org/drawingml/2006/main" noChangeAspect="1"/>
+            </wp:cNvGraphicFramePr>
+            <a:graphic xmlns:a="http://schemas.openxmlformats.org/drawingml/2006/main">
+              <a:graphicData uri="http://schemas.openxmlformats.org/drawingml/2006/picture">
+                <pic:pic xmlns:pic="http://schemas.openxmlformats.org/drawingml/2006/picture">
+                  <pic:nvPicPr>
+                    <pic:cNvPr id="12" name="life-preserver-11.png"/>
+                    <pic:cNvPicPr/>
+                  </pic:nvPicPr>
+                  <pic:blipFill>
+                    <a:blip r:embed="rId19">
+                      <a:extLst>
+                        <a:ext uri="{28A0092B-C50C-407E-A947-70E740481C1C}">
+                          <a14:useLocalDpi xmlns:a14="http://schemas.microsoft.com/office/drawing/2010/main" val="0"/>
+                        </a:ext>
+                      </a:extLst>
+                    </a:blip>
+                    <a:stretch>
+                      <a:fillRect/>
+                    </a:stretch>
+                  </pic:blipFill>
+                  <pic:spPr>
+                    <a:xfrm>
+                      <a:off x="0" y="0"/>
+                      <a:ext cx="5274310" cy="3518535"/>
+                    </a:xfrm>
+                    <a:prstGeom prst="rect">
+                      <a:avLst/>
+                    </a:prstGeom>
+                  </pic:spPr>
+                </pic:pic>
+              </a:graphicData>
+            </a:graphic>
+          </wp:inline>
+        </w:drawing>
+      </w:r>
       <w:bookmarkEnd w:id="0"/>
     </w:p>
     <w:p>
@@ -1750,34 +3147,23 @@
       </w:pPr>
     </w:p>
     <w:p/>
-    <w:p>
-      <w:pPr>
-        <w:rPr>
-          <w:rFonts w:hint="eastAsia"/>
-        </w:rPr>
-      </w:pPr>
-    </w:p>
-    <w:p>
-      <w:pPr>
-        <w:rPr>
-          <w:rFonts w:hint="eastAsia"/>
-        </w:rPr>
-      </w:pPr>
-    </w:p>
-    <w:p>
-      <w:pPr>
-        <w:rPr>
-          <w:rFonts w:hint="eastAsia"/>
-        </w:rPr>
-      </w:pPr>
-    </w:p>
-    <w:p>
-      <w:pPr>
-        <w:rPr>
-          <w:rFonts w:hint="eastAsia"/>
-        </w:rPr>
-      </w:pPr>
-    </w:p>
+    <w:p/>
+    <w:p/>
+    <w:p/>
+    <w:p/>
+    <w:p/>
+    <w:p/>
+    <w:p/>
+    <w:p/>
+    <w:p/>
+    <w:p/>
+    <w:p/>
+    <w:p/>
+    <w:p/>
+    <w:p/>
+    <w:p/>
+    <w:p/>
+    <w:p/>
     <w:sectPr>
       <w:pgSz w:w="11906" w:h="16838"/>
       <w:pgMar w:top="1440" w:right="1800" w:bottom="1440" w:left="1800" w:header="851" w:footer="992" w:gutter="0"/>
@@ -1791,6 +3177,119 @@
 <file path=word/numbering.xml><?xml version="1.0" encoding="utf-8"?>
 <w:numbering xmlns:wpc="http://schemas.microsoft.com/office/word/2010/wordprocessingCanvas" xmlns:mc="http://schemas.openxmlformats.org/markup-compatibility/2006" xmlns:o="urn:schemas-microsoft-com:office:office" xmlns:r="http://schemas.openxmlformats.org/officeDocument/2006/relationships" xmlns:m="http://schemas.openxmlformats.org/officeDocument/2006/math" xmlns:v="urn:schemas-microsoft-com:vml" xmlns:wp14="http://schemas.microsoft.com/office/word/2010/wordprocessingDrawing" xmlns:wp="http://schemas.openxmlformats.org/drawingml/2006/wordprocessingDrawing" xmlns:w10="urn:schemas-microsoft-com:office:word" xmlns:w="http://schemas.openxmlformats.org/wordprocessingml/2006/main" xmlns:w14="http://schemas.microsoft.com/office/word/2010/wordml" xmlns:w15="http://schemas.microsoft.com/office/word/2012/wordml" xmlns:wpg="http://schemas.microsoft.com/office/word/2010/wordprocessingGroup" xmlns:wpi="http://schemas.microsoft.com/office/word/2010/wordprocessingInk" xmlns:wne="http://schemas.microsoft.com/office/word/2006/wordml" xmlns:wps="http://schemas.microsoft.com/office/word/2010/wordprocessingShape" mc:Ignorable="w14 w15 wp14">
   <w:abstractNum w:abstractNumId="0">
+    <w:nsid w:val="02AD5E5F"/>
+    <w:multiLevelType w:val="hybridMultilevel"/>
+    <w:tmpl w:val="4510F376"/>
+    <w:lvl w:ilvl="0" w:tplc="0409000D">
+      <w:start w:val="1"/>
+      <w:numFmt w:val="bullet"/>
+      <w:lvlText w:val=""/>
+      <w:lvlJc w:val="left"/>
+      <w:pPr>
+        <w:ind w:left="420" w:hanging="420"/>
+      </w:pPr>
+      <w:rPr>
+        <w:rFonts w:ascii="Wingdings" w:hAnsi="Wingdings" w:hint="default"/>
+      </w:rPr>
+    </w:lvl>
+    <w:lvl w:ilvl="1" w:tplc="04090003" w:tentative="1">
+      <w:start w:val="1"/>
+      <w:numFmt w:val="bullet"/>
+      <w:lvlText w:val=""/>
+      <w:lvlJc w:val="left"/>
+      <w:pPr>
+        <w:ind w:left="840" w:hanging="420"/>
+      </w:pPr>
+      <w:rPr>
+        <w:rFonts w:ascii="Wingdings" w:hAnsi="Wingdings" w:hint="default"/>
+      </w:rPr>
+    </w:lvl>
+    <w:lvl w:ilvl="2" w:tplc="04090005" w:tentative="1">
+      <w:start w:val="1"/>
+      <w:numFmt w:val="bullet"/>
+      <w:lvlText w:val=""/>
+      <w:lvlJc w:val="left"/>
+      <w:pPr>
+        <w:ind w:left="1260" w:hanging="420"/>
+      </w:pPr>
+      <w:rPr>
+        <w:rFonts w:ascii="Wingdings" w:hAnsi="Wingdings" w:hint="default"/>
+      </w:rPr>
+    </w:lvl>
+    <w:lvl w:ilvl="3" w:tplc="04090001" w:tentative="1">
+      <w:start w:val="1"/>
+      <w:numFmt w:val="bullet"/>
+      <w:lvlText w:val=""/>
+      <w:lvlJc w:val="left"/>
+      <w:pPr>
+        <w:ind w:left="1680" w:hanging="420"/>
+      </w:pPr>
+      <w:rPr>
+        <w:rFonts w:ascii="Wingdings" w:hAnsi="Wingdings" w:hint="default"/>
+      </w:rPr>
+    </w:lvl>
+    <w:lvl w:ilvl="4" w:tplc="04090003" w:tentative="1">
+      <w:start w:val="1"/>
+      <w:numFmt w:val="bullet"/>
+      <w:lvlText w:val=""/>
+      <w:lvlJc w:val="left"/>
+      <w:pPr>
+        <w:ind w:left="2100" w:hanging="420"/>
+      </w:pPr>
+      <w:rPr>
+        <w:rFonts w:ascii="Wingdings" w:hAnsi="Wingdings" w:hint="default"/>
+      </w:rPr>
+    </w:lvl>
+    <w:lvl w:ilvl="5" w:tplc="04090005" w:tentative="1">
+      <w:start w:val="1"/>
+      <w:numFmt w:val="bullet"/>
+      <w:lvlText w:val=""/>
+      <w:lvlJc w:val="left"/>
+      <w:pPr>
+        <w:ind w:left="2520" w:hanging="420"/>
+      </w:pPr>
+      <w:rPr>
+        <w:rFonts w:ascii="Wingdings" w:hAnsi="Wingdings" w:hint="default"/>
+      </w:rPr>
+    </w:lvl>
+    <w:lvl w:ilvl="6" w:tplc="04090001" w:tentative="1">
+      <w:start w:val="1"/>
+      <w:numFmt w:val="bullet"/>
+      <w:lvlText w:val=""/>
+      <w:lvlJc w:val="left"/>
+      <w:pPr>
+        <w:ind w:left="2940" w:hanging="420"/>
+      </w:pPr>
+      <w:rPr>
+        <w:rFonts w:ascii="Wingdings" w:hAnsi="Wingdings" w:hint="default"/>
+      </w:rPr>
+    </w:lvl>
+    <w:lvl w:ilvl="7" w:tplc="04090003" w:tentative="1">
+      <w:start w:val="1"/>
+      <w:numFmt w:val="bullet"/>
+      <w:lvlText w:val=""/>
+      <w:lvlJc w:val="left"/>
+      <w:pPr>
+        <w:ind w:left="3360" w:hanging="420"/>
+      </w:pPr>
+      <w:rPr>
+        <w:rFonts w:ascii="Wingdings" w:hAnsi="Wingdings" w:hint="default"/>
+      </w:rPr>
+    </w:lvl>
+    <w:lvl w:ilvl="8" w:tplc="04090005" w:tentative="1">
+      <w:start w:val="1"/>
+      <w:numFmt w:val="bullet"/>
+      <w:lvlText w:val=""/>
+      <w:lvlJc w:val="left"/>
+      <w:pPr>
+        <w:ind w:left="3780" w:hanging="420"/>
+      </w:pPr>
+      <w:rPr>
+        <w:rFonts w:ascii="Wingdings" w:hAnsi="Wingdings" w:hint="default"/>
+      </w:rPr>
+    </w:lvl>
+  </w:abstractNum>
+  <w:abstractNum w:abstractNumId="1">
     <w:nsid w:val="22BF2691"/>
     <w:multiLevelType w:val="hybridMultilevel"/>
     <w:tmpl w:val="7A6E6D4C"/>
@@ -1903,7 +3402,233 @@
       </w:rPr>
     </w:lvl>
   </w:abstractNum>
-  <w:abstractNum w:abstractNumId="1">
+  <w:abstractNum w:abstractNumId="2">
+    <w:nsid w:val="31333DFC"/>
+    <w:multiLevelType w:val="hybridMultilevel"/>
+    <w:tmpl w:val="4B2EB016"/>
+    <w:lvl w:ilvl="0" w:tplc="0409000D">
+      <w:start w:val="1"/>
+      <w:numFmt w:val="bullet"/>
+      <w:lvlText w:val=""/>
+      <w:lvlJc w:val="left"/>
+      <w:pPr>
+        <w:ind w:left="420" w:hanging="420"/>
+      </w:pPr>
+      <w:rPr>
+        <w:rFonts w:ascii="Wingdings" w:hAnsi="Wingdings" w:hint="default"/>
+      </w:rPr>
+    </w:lvl>
+    <w:lvl w:ilvl="1" w:tplc="04090003" w:tentative="1">
+      <w:start w:val="1"/>
+      <w:numFmt w:val="bullet"/>
+      <w:lvlText w:val=""/>
+      <w:lvlJc w:val="left"/>
+      <w:pPr>
+        <w:ind w:left="840" w:hanging="420"/>
+      </w:pPr>
+      <w:rPr>
+        <w:rFonts w:ascii="Wingdings" w:hAnsi="Wingdings" w:hint="default"/>
+      </w:rPr>
+    </w:lvl>
+    <w:lvl w:ilvl="2" w:tplc="04090005" w:tentative="1">
+      <w:start w:val="1"/>
+      <w:numFmt w:val="bullet"/>
+      <w:lvlText w:val=""/>
+      <w:lvlJc w:val="left"/>
+      <w:pPr>
+        <w:ind w:left="1260" w:hanging="420"/>
+      </w:pPr>
+      <w:rPr>
+        <w:rFonts w:ascii="Wingdings" w:hAnsi="Wingdings" w:hint="default"/>
+      </w:rPr>
+    </w:lvl>
+    <w:lvl w:ilvl="3" w:tplc="04090001" w:tentative="1">
+      <w:start w:val="1"/>
+      <w:numFmt w:val="bullet"/>
+      <w:lvlText w:val=""/>
+      <w:lvlJc w:val="left"/>
+      <w:pPr>
+        <w:ind w:left="1680" w:hanging="420"/>
+      </w:pPr>
+      <w:rPr>
+        <w:rFonts w:ascii="Wingdings" w:hAnsi="Wingdings" w:hint="default"/>
+      </w:rPr>
+    </w:lvl>
+    <w:lvl w:ilvl="4" w:tplc="04090003" w:tentative="1">
+      <w:start w:val="1"/>
+      <w:numFmt w:val="bullet"/>
+      <w:lvlText w:val=""/>
+      <w:lvlJc w:val="left"/>
+      <w:pPr>
+        <w:ind w:left="2100" w:hanging="420"/>
+      </w:pPr>
+      <w:rPr>
+        <w:rFonts w:ascii="Wingdings" w:hAnsi="Wingdings" w:hint="default"/>
+      </w:rPr>
+    </w:lvl>
+    <w:lvl w:ilvl="5" w:tplc="04090005" w:tentative="1">
+      <w:start w:val="1"/>
+      <w:numFmt w:val="bullet"/>
+      <w:lvlText w:val=""/>
+      <w:lvlJc w:val="left"/>
+      <w:pPr>
+        <w:ind w:left="2520" w:hanging="420"/>
+      </w:pPr>
+      <w:rPr>
+        <w:rFonts w:ascii="Wingdings" w:hAnsi="Wingdings" w:hint="default"/>
+      </w:rPr>
+    </w:lvl>
+    <w:lvl w:ilvl="6" w:tplc="04090001" w:tentative="1">
+      <w:start w:val="1"/>
+      <w:numFmt w:val="bullet"/>
+      <w:lvlText w:val=""/>
+      <w:lvlJc w:val="left"/>
+      <w:pPr>
+        <w:ind w:left="2940" w:hanging="420"/>
+      </w:pPr>
+      <w:rPr>
+        <w:rFonts w:ascii="Wingdings" w:hAnsi="Wingdings" w:hint="default"/>
+      </w:rPr>
+    </w:lvl>
+    <w:lvl w:ilvl="7" w:tplc="04090003" w:tentative="1">
+      <w:start w:val="1"/>
+      <w:numFmt w:val="bullet"/>
+      <w:lvlText w:val=""/>
+      <w:lvlJc w:val="left"/>
+      <w:pPr>
+        <w:ind w:left="3360" w:hanging="420"/>
+      </w:pPr>
+      <w:rPr>
+        <w:rFonts w:ascii="Wingdings" w:hAnsi="Wingdings" w:hint="default"/>
+      </w:rPr>
+    </w:lvl>
+    <w:lvl w:ilvl="8" w:tplc="04090005" w:tentative="1">
+      <w:start w:val="1"/>
+      <w:numFmt w:val="bullet"/>
+      <w:lvlText w:val=""/>
+      <w:lvlJc w:val="left"/>
+      <w:pPr>
+        <w:ind w:left="3780" w:hanging="420"/>
+      </w:pPr>
+      <w:rPr>
+        <w:rFonts w:ascii="Wingdings" w:hAnsi="Wingdings" w:hint="default"/>
+      </w:rPr>
+    </w:lvl>
+  </w:abstractNum>
+  <w:abstractNum w:abstractNumId="3">
+    <w:nsid w:val="382A6A3C"/>
+    <w:multiLevelType w:val="hybridMultilevel"/>
+    <w:tmpl w:val="8EA26CB0"/>
+    <w:lvl w:ilvl="0" w:tplc="04090001">
+      <w:start w:val="1"/>
+      <w:numFmt w:val="bullet"/>
+      <w:lvlText w:val=""/>
+      <w:lvlJc w:val="left"/>
+      <w:pPr>
+        <w:ind w:left="420" w:hanging="420"/>
+      </w:pPr>
+      <w:rPr>
+        <w:rFonts w:ascii="Wingdings" w:hAnsi="Wingdings" w:hint="default"/>
+      </w:rPr>
+    </w:lvl>
+    <w:lvl w:ilvl="1" w:tplc="04090003" w:tentative="1">
+      <w:start w:val="1"/>
+      <w:numFmt w:val="bullet"/>
+      <w:lvlText w:val=""/>
+      <w:lvlJc w:val="left"/>
+      <w:pPr>
+        <w:ind w:left="840" w:hanging="420"/>
+      </w:pPr>
+      <w:rPr>
+        <w:rFonts w:ascii="Wingdings" w:hAnsi="Wingdings" w:hint="default"/>
+      </w:rPr>
+    </w:lvl>
+    <w:lvl w:ilvl="2" w:tplc="04090005" w:tentative="1">
+      <w:start w:val="1"/>
+      <w:numFmt w:val="bullet"/>
+      <w:lvlText w:val=""/>
+      <w:lvlJc w:val="left"/>
+      <w:pPr>
+        <w:ind w:left="1260" w:hanging="420"/>
+      </w:pPr>
+      <w:rPr>
+        <w:rFonts w:ascii="Wingdings" w:hAnsi="Wingdings" w:hint="default"/>
+      </w:rPr>
+    </w:lvl>
+    <w:lvl w:ilvl="3" w:tplc="04090001" w:tentative="1">
+      <w:start w:val="1"/>
+      <w:numFmt w:val="bullet"/>
+      <w:lvlText w:val=""/>
+      <w:lvlJc w:val="left"/>
+      <w:pPr>
+        <w:ind w:left="1680" w:hanging="420"/>
+      </w:pPr>
+      <w:rPr>
+        <w:rFonts w:ascii="Wingdings" w:hAnsi="Wingdings" w:hint="default"/>
+      </w:rPr>
+    </w:lvl>
+    <w:lvl w:ilvl="4" w:tplc="04090003" w:tentative="1">
+      <w:start w:val="1"/>
+      <w:numFmt w:val="bullet"/>
+      <w:lvlText w:val=""/>
+      <w:lvlJc w:val="left"/>
+      <w:pPr>
+        <w:ind w:left="2100" w:hanging="420"/>
+      </w:pPr>
+      <w:rPr>
+        <w:rFonts w:ascii="Wingdings" w:hAnsi="Wingdings" w:hint="default"/>
+      </w:rPr>
+    </w:lvl>
+    <w:lvl w:ilvl="5" w:tplc="04090005" w:tentative="1">
+      <w:start w:val="1"/>
+      <w:numFmt w:val="bullet"/>
+      <w:lvlText w:val=""/>
+      <w:lvlJc w:val="left"/>
+      <w:pPr>
+        <w:ind w:left="2520" w:hanging="420"/>
+      </w:pPr>
+      <w:rPr>
+        <w:rFonts w:ascii="Wingdings" w:hAnsi="Wingdings" w:hint="default"/>
+      </w:rPr>
+    </w:lvl>
+    <w:lvl w:ilvl="6" w:tplc="04090001" w:tentative="1">
+      <w:start w:val="1"/>
+      <w:numFmt w:val="bullet"/>
+      <w:lvlText w:val=""/>
+      <w:lvlJc w:val="left"/>
+      <w:pPr>
+        <w:ind w:left="2940" w:hanging="420"/>
+      </w:pPr>
+      <w:rPr>
+        <w:rFonts w:ascii="Wingdings" w:hAnsi="Wingdings" w:hint="default"/>
+      </w:rPr>
+    </w:lvl>
+    <w:lvl w:ilvl="7" w:tplc="04090003" w:tentative="1">
+      <w:start w:val="1"/>
+      <w:numFmt w:val="bullet"/>
+      <w:lvlText w:val=""/>
+      <w:lvlJc w:val="left"/>
+      <w:pPr>
+        <w:ind w:left="3360" w:hanging="420"/>
+      </w:pPr>
+      <w:rPr>
+        <w:rFonts w:ascii="Wingdings" w:hAnsi="Wingdings" w:hint="default"/>
+      </w:rPr>
+    </w:lvl>
+    <w:lvl w:ilvl="8" w:tplc="04090005" w:tentative="1">
+      <w:start w:val="1"/>
+      <w:numFmt w:val="bullet"/>
+      <w:lvlText w:val=""/>
+      <w:lvlJc w:val="left"/>
+      <w:pPr>
+        <w:ind w:left="3780" w:hanging="420"/>
+      </w:pPr>
+      <w:rPr>
+        <w:rFonts w:ascii="Wingdings" w:hAnsi="Wingdings" w:hint="default"/>
+      </w:rPr>
+    </w:lvl>
+  </w:abstractNum>
+  <w:abstractNum w:abstractNumId="4">
     <w:nsid w:val="3A366D07"/>
     <w:multiLevelType w:val="hybridMultilevel"/>
     <w:tmpl w:val="DDA20CE2"/>
@@ -2016,7 +3741,7 @@
       </w:rPr>
     </w:lvl>
   </w:abstractNum>
-  <w:abstractNum w:abstractNumId="2">
+  <w:abstractNum w:abstractNumId="5">
     <w:nsid w:val="4F0A0008"/>
     <w:multiLevelType w:val="hybridMultilevel"/>
     <w:tmpl w:val="E328045C"/>
@@ -2129,7 +3854,7 @@
       </w:rPr>
     </w:lvl>
   </w:abstractNum>
-  <w:abstractNum w:abstractNumId="3">
+  <w:abstractNum w:abstractNumId="6">
     <w:nsid w:val="55D04E63"/>
     <w:multiLevelType w:val="hybridMultilevel"/>
     <w:tmpl w:val="EA287E6E"/>
@@ -2242,7 +3967,7 @@
       </w:rPr>
     </w:lvl>
   </w:abstractNum>
-  <w:abstractNum w:abstractNumId="4">
+  <w:abstractNum w:abstractNumId="7">
     <w:nsid w:val="66703610"/>
     <w:multiLevelType w:val="hybridMultilevel"/>
     <w:tmpl w:val="7D96698A"/>
@@ -2355,7 +4080,233 @@
       </w:rPr>
     </w:lvl>
   </w:abstractNum>
-  <w:abstractNum w:abstractNumId="5">
+  <w:abstractNum w:abstractNumId="8">
+    <w:nsid w:val="6D9C3815"/>
+    <w:multiLevelType w:val="hybridMultilevel"/>
+    <w:tmpl w:val="5CAEF2F6"/>
+    <w:lvl w:ilvl="0" w:tplc="04090001">
+      <w:start w:val="1"/>
+      <w:numFmt w:val="bullet"/>
+      <w:lvlText w:val=""/>
+      <w:lvlJc w:val="left"/>
+      <w:pPr>
+        <w:ind w:left="420" w:hanging="420"/>
+      </w:pPr>
+      <w:rPr>
+        <w:rFonts w:ascii="Wingdings" w:hAnsi="Wingdings" w:hint="default"/>
+      </w:rPr>
+    </w:lvl>
+    <w:lvl w:ilvl="1" w:tplc="04090003" w:tentative="1">
+      <w:start w:val="1"/>
+      <w:numFmt w:val="bullet"/>
+      <w:lvlText w:val=""/>
+      <w:lvlJc w:val="left"/>
+      <w:pPr>
+        <w:ind w:left="840" w:hanging="420"/>
+      </w:pPr>
+      <w:rPr>
+        <w:rFonts w:ascii="Wingdings" w:hAnsi="Wingdings" w:hint="default"/>
+      </w:rPr>
+    </w:lvl>
+    <w:lvl w:ilvl="2" w:tplc="04090005" w:tentative="1">
+      <w:start w:val="1"/>
+      <w:numFmt w:val="bullet"/>
+      <w:lvlText w:val=""/>
+      <w:lvlJc w:val="left"/>
+      <w:pPr>
+        <w:ind w:left="1260" w:hanging="420"/>
+      </w:pPr>
+      <w:rPr>
+        <w:rFonts w:ascii="Wingdings" w:hAnsi="Wingdings" w:hint="default"/>
+      </w:rPr>
+    </w:lvl>
+    <w:lvl w:ilvl="3" w:tplc="04090001" w:tentative="1">
+      <w:start w:val="1"/>
+      <w:numFmt w:val="bullet"/>
+      <w:lvlText w:val=""/>
+      <w:lvlJc w:val="left"/>
+      <w:pPr>
+        <w:ind w:left="1680" w:hanging="420"/>
+      </w:pPr>
+      <w:rPr>
+        <w:rFonts w:ascii="Wingdings" w:hAnsi="Wingdings" w:hint="default"/>
+      </w:rPr>
+    </w:lvl>
+    <w:lvl w:ilvl="4" w:tplc="04090003" w:tentative="1">
+      <w:start w:val="1"/>
+      <w:numFmt w:val="bullet"/>
+      <w:lvlText w:val=""/>
+      <w:lvlJc w:val="left"/>
+      <w:pPr>
+        <w:ind w:left="2100" w:hanging="420"/>
+      </w:pPr>
+      <w:rPr>
+        <w:rFonts w:ascii="Wingdings" w:hAnsi="Wingdings" w:hint="default"/>
+      </w:rPr>
+    </w:lvl>
+    <w:lvl w:ilvl="5" w:tplc="04090005" w:tentative="1">
+      <w:start w:val="1"/>
+      <w:numFmt w:val="bullet"/>
+      <w:lvlText w:val=""/>
+      <w:lvlJc w:val="left"/>
+      <w:pPr>
+        <w:ind w:left="2520" w:hanging="420"/>
+      </w:pPr>
+      <w:rPr>
+        <w:rFonts w:ascii="Wingdings" w:hAnsi="Wingdings" w:hint="default"/>
+      </w:rPr>
+    </w:lvl>
+    <w:lvl w:ilvl="6" w:tplc="04090001" w:tentative="1">
+      <w:start w:val="1"/>
+      <w:numFmt w:val="bullet"/>
+      <w:lvlText w:val=""/>
+      <w:lvlJc w:val="left"/>
+      <w:pPr>
+        <w:ind w:left="2940" w:hanging="420"/>
+      </w:pPr>
+      <w:rPr>
+        <w:rFonts w:ascii="Wingdings" w:hAnsi="Wingdings" w:hint="default"/>
+      </w:rPr>
+    </w:lvl>
+    <w:lvl w:ilvl="7" w:tplc="04090003" w:tentative="1">
+      <w:start w:val="1"/>
+      <w:numFmt w:val="bullet"/>
+      <w:lvlText w:val=""/>
+      <w:lvlJc w:val="left"/>
+      <w:pPr>
+        <w:ind w:left="3360" w:hanging="420"/>
+      </w:pPr>
+      <w:rPr>
+        <w:rFonts w:ascii="Wingdings" w:hAnsi="Wingdings" w:hint="default"/>
+      </w:rPr>
+    </w:lvl>
+    <w:lvl w:ilvl="8" w:tplc="04090005" w:tentative="1">
+      <w:start w:val="1"/>
+      <w:numFmt w:val="bullet"/>
+      <w:lvlText w:val=""/>
+      <w:lvlJc w:val="left"/>
+      <w:pPr>
+        <w:ind w:left="3780" w:hanging="420"/>
+      </w:pPr>
+      <w:rPr>
+        <w:rFonts w:ascii="Wingdings" w:hAnsi="Wingdings" w:hint="default"/>
+      </w:rPr>
+    </w:lvl>
+  </w:abstractNum>
+  <w:abstractNum w:abstractNumId="9">
+    <w:nsid w:val="6DF05AEA"/>
+    <w:multiLevelType w:val="hybridMultilevel"/>
+    <w:tmpl w:val="02A86A1C"/>
+    <w:lvl w:ilvl="0" w:tplc="0409000D">
+      <w:start w:val="1"/>
+      <w:numFmt w:val="bullet"/>
+      <w:lvlText w:val=""/>
+      <w:lvlJc w:val="left"/>
+      <w:pPr>
+        <w:ind w:left="420" w:hanging="420"/>
+      </w:pPr>
+      <w:rPr>
+        <w:rFonts w:ascii="Wingdings" w:hAnsi="Wingdings" w:hint="default"/>
+      </w:rPr>
+    </w:lvl>
+    <w:lvl w:ilvl="1" w:tplc="04090003" w:tentative="1">
+      <w:start w:val="1"/>
+      <w:numFmt w:val="bullet"/>
+      <w:lvlText w:val=""/>
+      <w:lvlJc w:val="left"/>
+      <w:pPr>
+        <w:ind w:left="840" w:hanging="420"/>
+      </w:pPr>
+      <w:rPr>
+        <w:rFonts w:ascii="Wingdings" w:hAnsi="Wingdings" w:hint="default"/>
+      </w:rPr>
+    </w:lvl>
+    <w:lvl w:ilvl="2" w:tplc="04090005" w:tentative="1">
+      <w:start w:val="1"/>
+      <w:numFmt w:val="bullet"/>
+      <w:lvlText w:val=""/>
+      <w:lvlJc w:val="left"/>
+      <w:pPr>
+        <w:ind w:left="1260" w:hanging="420"/>
+      </w:pPr>
+      <w:rPr>
+        <w:rFonts w:ascii="Wingdings" w:hAnsi="Wingdings" w:hint="default"/>
+      </w:rPr>
+    </w:lvl>
+    <w:lvl w:ilvl="3" w:tplc="04090001" w:tentative="1">
+      <w:start w:val="1"/>
+      <w:numFmt w:val="bullet"/>
+      <w:lvlText w:val=""/>
+      <w:lvlJc w:val="left"/>
+      <w:pPr>
+        <w:ind w:left="1680" w:hanging="420"/>
+      </w:pPr>
+      <w:rPr>
+        <w:rFonts w:ascii="Wingdings" w:hAnsi="Wingdings" w:hint="default"/>
+      </w:rPr>
+    </w:lvl>
+    <w:lvl w:ilvl="4" w:tplc="04090003" w:tentative="1">
+      <w:start w:val="1"/>
+      <w:numFmt w:val="bullet"/>
+      <w:lvlText w:val=""/>
+      <w:lvlJc w:val="left"/>
+      <w:pPr>
+        <w:ind w:left="2100" w:hanging="420"/>
+      </w:pPr>
+      <w:rPr>
+        <w:rFonts w:ascii="Wingdings" w:hAnsi="Wingdings" w:hint="default"/>
+      </w:rPr>
+    </w:lvl>
+    <w:lvl w:ilvl="5" w:tplc="04090005" w:tentative="1">
+      <w:start w:val="1"/>
+      <w:numFmt w:val="bullet"/>
+      <w:lvlText w:val=""/>
+      <w:lvlJc w:val="left"/>
+      <w:pPr>
+        <w:ind w:left="2520" w:hanging="420"/>
+      </w:pPr>
+      <w:rPr>
+        <w:rFonts w:ascii="Wingdings" w:hAnsi="Wingdings" w:hint="default"/>
+      </w:rPr>
+    </w:lvl>
+    <w:lvl w:ilvl="6" w:tplc="04090001" w:tentative="1">
+      <w:start w:val="1"/>
+      <w:numFmt w:val="bullet"/>
+      <w:lvlText w:val=""/>
+      <w:lvlJc w:val="left"/>
+      <w:pPr>
+        <w:ind w:left="2940" w:hanging="420"/>
+      </w:pPr>
+      <w:rPr>
+        <w:rFonts w:ascii="Wingdings" w:hAnsi="Wingdings" w:hint="default"/>
+      </w:rPr>
+    </w:lvl>
+    <w:lvl w:ilvl="7" w:tplc="04090003" w:tentative="1">
+      <w:start w:val="1"/>
+      <w:numFmt w:val="bullet"/>
+      <w:lvlText w:val=""/>
+      <w:lvlJc w:val="left"/>
+      <w:pPr>
+        <w:ind w:left="3360" w:hanging="420"/>
+      </w:pPr>
+      <w:rPr>
+        <w:rFonts w:ascii="Wingdings" w:hAnsi="Wingdings" w:hint="default"/>
+      </w:rPr>
+    </w:lvl>
+    <w:lvl w:ilvl="8" w:tplc="04090005" w:tentative="1">
+      <w:start w:val="1"/>
+      <w:numFmt w:val="bullet"/>
+      <w:lvlText w:val=""/>
+      <w:lvlJc w:val="left"/>
+      <w:pPr>
+        <w:ind w:left="3780" w:hanging="420"/>
+      </w:pPr>
+      <w:rPr>
+        <w:rFonts w:ascii="Wingdings" w:hAnsi="Wingdings" w:hint="default"/>
+      </w:rPr>
+    </w:lvl>
+  </w:abstractNum>
+  <w:abstractNum w:abstractNumId="10">
     <w:nsid w:val="724C11AA"/>
     <w:multiLevelType w:val="hybridMultilevel"/>
     <w:tmpl w:val="B7FE40E0"/>
@@ -2468,7 +4419,7 @@
       </w:rPr>
     </w:lvl>
   </w:abstractNum>
-  <w:abstractNum w:abstractNumId="6">
+  <w:abstractNum w:abstractNumId="11">
     <w:nsid w:val="725C00CF"/>
     <w:multiLevelType w:val="hybridMultilevel"/>
     <w:tmpl w:val="71E4A3B6"/>
@@ -2581,7 +4532,7 @@
       </w:rPr>
     </w:lvl>
   </w:abstractNum>
-  <w:abstractNum w:abstractNumId="7">
+  <w:abstractNum w:abstractNumId="12">
     <w:nsid w:val="786C2816"/>
     <w:multiLevelType w:val="hybridMultilevel"/>
     <w:tmpl w:val="01C42BDA"/>
@@ -2694,7 +4645,7 @@
       </w:rPr>
     </w:lvl>
   </w:abstractNum>
-  <w:abstractNum w:abstractNumId="8">
+  <w:abstractNum w:abstractNumId="13">
     <w:nsid w:val="7D4D43AE"/>
     <w:multiLevelType w:val="hybridMultilevel"/>
     <w:tmpl w:val="7CD45560"/>
@@ -2808,31 +4759,46 @@
     </w:lvl>
   </w:abstractNum>
   <w:num w:numId="1">
-    <w:abstractNumId w:val="8"/>
+    <w:abstractNumId w:val="13"/>
   </w:num>
   <w:num w:numId="2">
+    <w:abstractNumId w:val="5"/>
+  </w:num>
+  <w:num w:numId="3">
+    <w:abstractNumId w:val="4"/>
+  </w:num>
+  <w:num w:numId="4">
+    <w:abstractNumId w:val="6"/>
+  </w:num>
+  <w:num w:numId="5">
+    <w:abstractNumId w:val="12"/>
+  </w:num>
+  <w:num w:numId="6">
+    <w:abstractNumId w:val="7"/>
+  </w:num>
+  <w:num w:numId="7">
+    <w:abstractNumId w:val="11"/>
+  </w:num>
+  <w:num w:numId="8">
+    <w:abstractNumId w:val="10"/>
+  </w:num>
+  <w:num w:numId="9">
+    <w:abstractNumId w:val="1"/>
+  </w:num>
+  <w:num w:numId="10">
+    <w:abstractNumId w:val="3"/>
+  </w:num>
+  <w:num w:numId="11">
     <w:abstractNumId w:val="2"/>
   </w:num>
-  <w:num w:numId="3">
-    <w:abstractNumId w:val="1"/>
+  <w:num w:numId="12">
+    <w:abstractNumId w:val="0"/>
   </w:num>
-  <w:num w:numId="4">
-    <w:abstractNumId w:val="3"/>
+  <w:num w:numId="13">
+    <w:abstractNumId w:val="9"/>
   </w:num>
-  <w:num w:numId="5">
-    <w:abstractNumId w:val="7"/>
-  </w:num>
-  <w:num w:numId="6">
-    <w:abstractNumId w:val="4"/>
-  </w:num>
-  <w:num w:numId="7">
-    <w:abstractNumId w:val="6"/>
-  </w:num>
-  <w:num w:numId="8">
-    <w:abstractNumId w:val="5"/>
-  </w:num>
-  <w:num w:numId="9">
-    <w:abstractNumId w:val="0"/>
+  <w:num w:numId="14">
+    <w:abstractNumId w:val="8"/>
   </w:num>
 </w:numbering>
 </file>
@@ -3567,6 +5533,25 @@
       <w:szCs w:val="32"/>
     </w:rPr>
   </w:style>
+  <w:style w:type="paragraph" w:styleId="a7">
+    <w:name w:val="Normal (Web)"/>
+    <w:basedOn w:val="a"/>
+    <w:uiPriority w:val="99"/>
+    <w:semiHidden/>
+    <w:unhideWhenUsed/>
+    <w:rsid w:val="001F4D99"/>
+    <w:pPr>
+      <w:widowControl/>
+      <w:spacing w:before="100" w:beforeAutospacing="1" w:after="100" w:afterAutospacing="1"/>
+      <w:jc w:val="left"/>
+    </w:pPr>
+    <w:rPr>
+      <w:rFonts w:ascii="宋体" w:eastAsia="宋体" w:hAnsi="宋体" w:cs="宋体"/>
+      <w:kern w:val="0"/>
+      <w:sz w:val="24"/>
+      <w:szCs w:val="24"/>
+    </w:rPr>
+  </w:style>
 </w:styles>
 </file>
 
